--- a/Level-I/lecture2/programming_exercise/mapreduce/guide.docx
+++ b/Level-I/lecture2/programming_exercise/mapreduce/guide.docx
@@ -370,15 +370,16 @@
           <w:sz w:val="36"/>
         </w:rPr>
       </w:pPr>
+      <w:bookmarkStart w:id="0" w:name="_GoBack"/>
       <w:r>
         <w:rPr>
           <w:noProof/>
         </w:rPr>
         <w:lastRenderedPageBreak/>
         <w:drawing>
-          <wp:inline distT="0" distB="0" distL="0" distR="0" wp14:anchorId="07B78C13" wp14:editId="278568AE">
-            <wp:extent cx="5381625" cy="3143250"/>
-            <wp:effectExtent l="0" t="0" r="9525" b="0"/>
+          <wp:inline distT="0" distB="0" distL="0" distR="0" wp14:anchorId="07B78C13" wp14:editId="62C880CC">
+            <wp:extent cx="4889500" cy="2855814"/>
+            <wp:effectExtent l="0" t="0" r="6350" b="1905"/>
             <wp:docPr id="5" name="Picture 5"/>
             <wp:cNvGraphicFramePr>
               <a:graphicFrameLocks xmlns:a="http://schemas.openxmlformats.org/drawingml/2006/main" noChangeAspect="1"/>
@@ -399,7 +400,7 @@
                   <pic:spPr>
                     <a:xfrm>
                       <a:off x="0" y="0"/>
-                      <a:ext cx="5381625" cy="3143250"/>
+                      <a:ext cx="4907301" cy="2866211"/>
                     </a:xfrm>
                     <a:prstGeom prst="rect">
                       <a:avLst/>
@@ -411,6 +412,7 @@
           </wp:inline>
         </w:drawing>
       </w:r>
+      <w:bookmarkEnd w:id="0"/>
     </w:p>
     <w:p>
       <w:pPr>
@@ -815,20 +817,20 @@
           <w:i/>
           <w:sz w:val="28"/>
         </w:rPr>
+        <w:t xml:space="preserve">    &lt;/dependencies&gt;</w:t>
+      </w:r>
+    </w:p>
+    <w:p>
+      <w:pPr>
+        <w:rPr>
+          <w:sz w:val="28"/>
+        </w:rPr>
+      </w:pPr>
+      <w:r>
+        <w:rPr>
+          <w:noProof/>
+        </w:rPr>
         <w:lastRenderedPageBreak/>
-        <w:t xml:space="preserve">    &lt;/dependencies&gt;</w:t>
-      </w:r>
-    </w:p>
-    <w:p>
-      <w:pPr>
-        <w:rPr>
-          <w:sz w:val="28"/>
-        </w:rPr>
-      </w:pPr>
-      <w:r>
-        <w:rPr>
-          <w:noProof/>
-        </w:rPr>
         <w:drawing>
           <wp:inline distT="0" distB="0" distL="0" distR="0" wp14:anchorId="440DA265" wp14:editId="5A1BC598">
             <wp:extent cx="5524500" cy="4343400"/>
@@ -1553,8 +1555,6 @@
           <w:sz w:val="28"/>
         </w:rPr>
       </w:pPr>
-      <w:bookmarkStart w:id="0" w:name="_GoBack"/>
-      <w:bookmarkEnd w:id="0"/>
     </w:p>
     <w:sectPr>
       <w:pgSz w:w="12240" w:h="15840"/>
@@ -1835,7 +1835,7 @@
     <w:lsdException w:name="Table Web 2" w:semiHidden="1" w:unhideWhenUsed="1"/>
     <w:lsdException w:name="Table Web 3" w:semiHidden="1" w:unhideWhenUsed="1"/>
     <w:lsdException w:name="Balloon Text" w:semiHidden="1" w:unhideWhenUsed="1"/>
-    <w:lsdException w:name="Table Grid" w:semiHidden="1" w:uiPriority="59" w:unhideWhenUsed="1"/>
+    <w:lsdException w:name="Table Grid" w:uiPriority="59"/>
     <w:lsdException w:name="Table Theme" w:semiHidden="1" w:unhideWhenUsed="1"/>
     <w:lsdException w:name="Placeholder Text" w:semiHidden="1"/>
     <w:lsdException w:name="No Spacing" w:uiPriority="1" w:qFormat="1"/>
